--- a/app/text/04-seafood-reforms/fisheries_reforms_1.docx
+++ b/app/text/04-seafood-reforms/fisheries_reforms_1.docx
@@ -16,7 +16,7 @@
           <w:sz w:val="20"/>
           <w:szCs w:val="20"/>
         </w:rPr>
-        <w:t>Nutrition radar (static with function group)</w:t>
+        <w:t>This figure shows the r</w:t>
       </w:r>
       <w:r>
         <w:rPr>
@@ -24,10 +24,50 @@
           <w:sz w:val="20"/>
           <w:szCs w:val="20"/>
         </w:rPr>
-        <w:t>.</w:t>
+        <w:t xml:space="preserve">elative nutrient content of the six major </w:t>
+      </w:r>
+      <w:r>
+        <w:rPr>
+          <w:rFonts w:ascii="Helvetica" w:eastAsia="Times New Roman" w:hAnsi="Helvetica" w:cs="Arial"/>
+          <w:sz w:val="20"/>
+          <w:szCs w:val="20"/>
+        </w:rPr>
+        <w:t xml:space="preserve">marine </w:t>
+      </w:r>
+      <w:r>
+        <w:rPr>
+          <w:rFonts w:ascii="Helvetica" w:eastAsia="Times New Roman" w:hAnsi="Helvetica" w:cs="Arial"/>
+          <w:sz w:val="20"/>
+          <w:szCs w:val="20"/>
+        </w:rPr>
+        <w:t>seafood g</w:t>
       </w:r>
       <w:bookmarkStart w:id="0" w:name="_GoBack"/>
       <w:bookmarkEnd w:id="0"/>
+      <w:r>
+        <w:rPr>
+          <w:rFonts w:ascii="Helvetica" w:eastAsia="Times New Roman" w:hAnsi="Helvetica" w:cs="Arial"/>
+          <w:sz w:val="20"/>
+          <w:szCs w:val="20"/>
+        </w:rPr>
+        <w:t xml:space="preserve">roups. Only nutrient </w:t>
+      </w:r>
+      <w:r>
+        <w:rPr>
+          <w:rFonts w:ascii="Helvetica" w:eastAsia="Times New Roman" w:hAnsi="Helvetica" w:cs="Arial"/>
+          <w:sz w:val="20"/>
+          <w:szCs w:val="20"/>
+        </w:rPr>
+        <w:t>contents</w:t>
+      </w:r>
+      <w:r>
+        <w:rPr>
+          <w:rFonts w:ascii="Helvetica" w:eastAsia="Times New Roman" w:hAnsi="Helvetica" w:cs="Arial"/>
+          <w:sz w:val="20"/>
+          <w:szCs w:val="20"/>
+        </w:rPr>
+        <w:t xml:space="preserve"> for nutrients with EARs are shown.</w:t>
+      </w:r>
     </w:p>
     <w:sectPr>
       <w:pgSz w:w="12240" w:h="15840"/>
@@ -697,6 +737,7 @@
   <w:style w:type="character" w:default="1" w:styleId="DefaultParagraphFont">
     <w:name w:val="Default Paragraph Font"/>
     <w:uiPriority w:val="1"/>
+    <w:semiHidden/>
     <w:unhideWhenUsed/>
   </w:style>
   <w:style w:type="table" w:default="1" w:styleId="TableNormal">
